--- a/Templates/09.Proces-verbal-inventariere-v1.1.docx
+++ b/Templates/09.Proces-verbal-inventariere-v1.1.docx
@@ -368,13 +368,21 @@
         <w:jc w:val="both"/>
         <w:rPr>
           <w:color w:val="000000"/>
+          <w:highlight w:val="magenta"/>
         </w:rPr>
       </w:pPr>
       <w:r>
         <w:rPr>
           <w:color w:val="000000"/>
         </w:rPr>
-        <w:t>În urma celor constatate, facem următoarele propuneri:</w:t>
+        <w:t xml:space="preserve">În urma celor constatate, facem următoarele </w:t>
+      </w:r>
+      <w:r>
+        <w:rPr>
+          <w:color w:val="000000"/>
+          <w:highlight w:val="magenta"/>
+        </w:rPr>
+        <w:t>propuneri:</w:t>
       </w:r>
     </w:p>
     <w:p>
@@ -388,23 +396,23 @@
       <w:r>
         <w:rPr>
           <w:color w:val="000000"/>
-          <w:highlight w:val="yellow"/>
-        </w:rPr>
-        <w:t>.......</w:t>
+          <w:highlight w:val="magenta"/>
+        </w:rPr>
+        <w:t>{{</w:t>
       </w:r>
       <w:r>
         <w:rPr>
           <w:color w:val="000000"/>
-          <w:highlight w:val="yellow"/>
-        </w:rPr>
-        <w:t>(propuneri)</w:t>
+          <w:highlight w:val="magenta"/>
+        </w:rPr>
+        <w:t>propuneri_pvi</w:t>
       </w:r>
       <w:r>
         <w:rPr>
           <w:color w:val="000000"/>
-          <w:highlight w:val="yellow"/>
-        </w:rPr>
-        <w:t>..............</w:t>
+          <w:highlight w:val="magenta"/>
+        </w:rPr>
+        <w:t>}}</w:t>
       </w:r>
     </w:p>
     <w:p>
@@ -576,7 +584,7 @@
               <w:rPr>
                 <w:highlight w:val="magenta"/>
               </w:rPr>
-              <w:t>…{{administrator}}….</w:t>
+              <w:t>…{{administrator}}…</w:t>
             </w:r>
             <w:r>
               <w:br/>
@@ -631,9 +639,9 @@
             </w:r>
             <w:r>
               <w:rPr>
-                <w:highlight w:val="yellow"/>
+                <w:highlight w:val="magenta"/>
               </w:rPr>
-              <w:t>…(membru)……...</w:t>
+              <w:t>…{{membru1_com}}...</w:t>
             </w:r>
           </w:p>
         </w:tc>
@@ -660,7 +668,21 @@
                 <w:rFonts w:eastAsia="Arial Unicode MS"/>
                 <w:lang w:val="ro-RO"/>
               </w:rPr>
-              <w:t xml:space="preserve">Semnatura: </w:t>
+              <w:t>Sem</w:t>
+            </w:r>
+            <w:r>
+              <w:rPr>
+                <w:rFonts w:eastAsia="Arial Unicode MS"/>
+                <w:lang w:val="ro-RO"/>
+              </w:rPr>
+              <w:t>nă</w:t>
+            </w:r>
+            <w:r>
+              <w:rPr>
+                <w:rFonts w:eastAsia="Arial Unicode MS"/>
+                <w:lang w:val="ro-RO"/>
+              </w:rPr>
+              <w:t xml:space="preserve">tura: </w:t>
             </w:r>
             <w:r>
               <w:rPr>
@@ -706,7 +728,21 @@
                 <w:rFonts w:eastAsia="Arial Unicode MS"/>
                 <w:lang w:val="ro-RO"/>
               </w:rPr>
-              <w:t xml:space="preserve">Semnatura: </w:t>
+              <w:t>Semn</w:t>
+            </w:r>
+            <w:r>
+              <w:rPr>
+                <w:rFonts w:eastAsia="Arial Unicode MS"/>
+                <w:lang w:val="ro-RO"/>
+              </w:rPr>
+              <w:t>ă</w:t>
+            </w:r>
+            <w:r>
+              <w:rPr>
+                <w:rFonts w:eastAsia="Arial Unicode MS"/>
+                <w:lang w:val="ro-RO"/>
+              </w:rPr>
+              <w:t xml:space="preserve">tura: </w:t>
             </w:r>
           </w:p>
         </w:tc>

--- a/Templates/09.Proces-verbal-inventariere-v1.1.docx
+++ b/Templates/09.Proces-verbal-inventariere-v1.1.docx
@@ -398,21 +398,7 @@
           <w:color w:val="000000"/>
           <w:highlight w:val="magenta"/>
         </w:rPr>
-        <w:t>{{</w:t>
-      </w:r>
-      <w:r>
-        <w:rPr>
-          <w:color w:val="000000"/>
-          <w:highlight w:val="magenta"/>
-        </w:rPr>
-        <w:t>propuneri_pvi</w:t>
-      </w:r>
-      <w:r>
-        <w:rPr>
-          <w:color w:val="000000"/>
-          <w:highlight w:val="magenta"/>
-        </w:rPr>
-        <w:t>}}</w:t>
+        <w:t>{{propuneri_pvi}}</w:t>
       </w:r>
     </w:p>
     <w:p>
@@ -563,19 +549,37 @@
                 <w:rFonts w:eastAsia="Arial Unicode MS"/>
                 <w:lang w:val="ro-RO"/>
               </w:rPr>
-              <w:t xml:space="preserve"> presedinte</w:t>
+              <w:t xml:space="preserve"> </w:t>
             </w:r>
             <w:r>
               <w:rPr>
                 <w:rFonts w:eastAsia="Arial Unicode MS"/>
+                <w:highlight w:val="magenta"/>
                 <w:lang w:val="ro-RO"/>
               </w:rPr>
-              <w:t>:</w:t>
+              <w:t>pre</w:t>
+            </w:r>
+            <w:r>
+              <w:rPr>
+                <w:rFonts w:eastAsia="Arial Unicode MS"/>
+                <w:highlight w:val="magenta"/>
+                <w:lang w:val="ro-RO"/>
+              </w:rPr>
+              <w:t>ș</w:t>
+            </w:r>
+            <w:r>
+              <w:rPr>
+                <w:rFonts w:eastAsia="Arial Unicode MS"/>
+                <w:highlight w:val="magenta"/>
+                <w:lang w:val="ro-RO"/>
+              </w:rPr>
+              <w:t>edinte:</w:t>
             </w:r>
             <w:r>
               <w:rPr>
                 <w:rFonts w:eastAsia="Arial Unicode MS"/>
                 <w:b/>
+                <w:highlight w:val="magenta"/>
                 <w:lang w:val="ro-RO"/>
               </w:rPr>
               <w:t xml:space="preserve"> </w:t>
@@ -584,7 +588,7 @@
               <w:rPr>
                 <w:highlight w:val="magenta"/>
               </w:rPr>
-              <w:t>…{{administrator}}…</w:t>
+              <w:t>{{administrator}}</w:t>
             </w:r>
             <w:r>
               <w:br/>
@@ -620,19 +624,21 @@
                 <w:rFonts w:eastAsia="Arial Unicode MS"/>
                 <w:lang w:val="ro-RO"/>
               </w:rPr>
-              <w:t xml:space="preserve"> membru</w:t>
+              <w:t xml:space="preserve"> </w:t>
             </w:r>
             <w:r>
               <w:rPr>
                 <w:rFonts w:eastAsia="Arial Unicode MS"/>
+                <w:highlight w:val="magenta"/>
                 <w:lang w:val="ro-RO"/>
               </w:rPr>
-              <w:t>:</w:t>
+              <w:t>membru:</w:t>
             </w:r>
             <w:r>
               <w:rPr>
                 <w:rFonts w:eastAsia="Arial Unicode MS"/>
                 <w:b/>
+                <w:highlight w:val="magenta"/>
                 <w:lang w:val="ro-RO"/>
               </w:rPr>
               <w:t xml:space="preserve"> </w:t>
@@ -641,7 +647,7 @@
               <w:rPr>
                 <w:highlight w:val="magenta"/>
               </w:rPr>
-              <w:t>…{{membru1_com}}...</w:t>
+              <w:t>{{membru1_com}}</w:t>
             </w:r>
           </w:p>
         </w:tc>
@@ -3100,6 +3106,7 @@
   <w:style w:type="character" w:default="1" w:styleId="DefaultParagraphFont">
     <w:name w:val="Default Paragraph Font"/>
     <w:uiPriority w:val="1"/>
+    <w:semiHidden/>
     <w:unhideWhenUsed/>
   </w:style>
   <w:style w:type="table" w:default="1" w:styleId="TableNormal">
